--- a/docs/templates/MadbatahStartCover.docx
+++ b/docs/templates/MadbatahStartCover.docx
@@ -60,7 +60,7 @@
                           <a14:useLocalDpi xmlns:a14="http://schemas.microsoft.com/office/drawing/2010/main" val="0"/>
                         </a:ext>
                         <a:ext uri="{96DAC541-7B7A-43D3-8B79-37D633B846F1}">
-                          <asvg:svgBlip xmlns="" xmlns:cx="http://schemas.microsoft.com/office/drawing/2014/chartex" xmlns:cx1="http://schemas.microsoft.com/office/drawing/2015/9/8/chartex" xmlns:cx2="http://schemas.microsoft.com/office/drawing/2015/10/21/chartex" xmlns:cx3="http://schemas.microsoft.com/office/drawing/2016/5/9/chartex" xmlns:cx4="http://schemas.microsoft.com/office/drawing/2016/5/10/chartex" xmlns:cx5="http://schemas.microsoft.com/office/drawing/2016/5/11/chartex" xmlns:cx6="http://schemas.microsoft.com/office/drawing/2016/5/12/chartex" xmlns:cx7="http://schemas.microsoft.com/office/drawing/2016/5/13/chartex" xmlns:cx8="http://schemas.microsoft.com/office/drawing/2016/5/14/chartex" xmlns:aink="http://schemas.microsoft.com/office/drawing/2016/ink" xmlns:am3d="http://schemas.microsoft.com/office/drawing/2017/model3d" xmlns:o="urn:schemas-microsoft-com:office:office" xmlns:v="urn:schemas-microsoft-com:vml" xmlns:w10="urn:schemas-microsoft-com:office:word" xmlns:w="http://schemas.openxmlformats.org/wordprocessingml/2006/main" xmlns:w16cid="http://schemas.microsoft.com/office/word/2016/wordml/cid" xmlns:w16se="http://schemas.microsoft.com/office/word/2015/wordml/symex" xmlns:asvg="http://schemas.microsoft.com/office/drawing/2016/SVG/main" r:embed="rId11"/>
+                          <asvg:svgBlip xmlns:asvg="http://schemas.microsoft.com/office/drawing/2016/SVG/main" xmlns:w16se="http://schemas.microsoft.com/office/word/2015/wordml/symex" xmlns:w16cid="http://schemas.microsoft.com/office/word/2016/wordml/cid" xmlns:w="http://schemas.openxmlformats.org/wordprocessingml/2006/main" xmlns:w10="urn:schemas-microsoft-com:office:word" xmlns:v="urn:schemas-microsoft-com:vml" xmlns:o="urn:schemas-microsoft-com:office:office" xmlns:am3d="http://schemas.microsoft.com/office/drawing/2017/model3d" xmlns:aink="http://schemas.microsoft.com/office/drawing/2016/ink" xmlns:cx8="http://schemas.microsoft.com/office/drawing/2016/5/14/chartex" xmlns:cx7="http://schemas.microsoft.com/office/drawing/2016/5/13/chartex" xmlns:cx6="http://schemas.microsoft.com/office/drawing/2016/5/12/chartex" xmlns:cx5="http://schemas.microsoft.com/office/drawing/2016/5/11/chartex" xmlns:cx4="http://schemas.microsoft.com/office/drawing/2016/5/10/chartex" xmlns:cx3="http://schemas.microsoft.com/office/drawing/2016/5/9/chartex" xmlns:cx2="http://schemas.microsoft.com/office/drawing/2015/10/21/chartex" xmlns:cx1="http://schemas.microsoft.com/office/drawing/2015/9/8/chartex" xmlns:cx="http://schemas.microsoft.com/office/drawing/2014/chartex" xmlns="" r:embed="rId11"/>
                         </a:ext>
                       </a:extLst>
                     </a:blip>
@@ -223,7 +223,7 @@
                           <a14:useLocalDpi xmlns:a14="http://schemas.microsoft.com/office/drawing/2010/main" val="0"/>
                         </a:ext>
                         <a:ext uri="{96DAC541-7B7A-43D3-8B79-37D633B846F1}">
-                          <asvg:svgBlip xmlns="" xmlns:cx="http://schemas.microsoft.com/office/drawing/2014/chartex" xmlns:cx1="http://schemas.microsoft.com/office/drawing/2015/9/8/chartex" xmlns:cx2="http://schemas.microsoft.com/office/drawing/2015/10/21/chartex" xmlns:cx3="http://schemas.microsoft.com/office/drawing/2016/5/9/chartex" xmlns:cx4="http://schemas.microsoft.com/office/drawing/2016/5/10/chartex" xmlns:cx5="http://schemas.microsoft.com/office/drawing/2016/5/11/chartex" xmlns:cx6="http://schemas.microsoft.com/office/drawing/2016/5/12/chartex" xmlns:cx7="http://schemas.microsoft.com/office/drawing/2016/5/13/chartex" xmlns:cx8="http://schemas.microsoft.com/office/drawing/2016/5/14/chartex" xmlns:aink="http://schemas.microsoft.com/office/drawing/2016/ink" xmlns:am3d="http://schemas.microsoft.com/office/drawing/2017/model3d" xmlns:o="urn:schemas-microsoft-com:office:office" xmlns:v="urn:schemas-microsoft-com:vml" xmlns:w10="urn:schemas-microsoft-com:office:word" xmlns:w="http://schemas.openxmlformats.org/wordprocessingml/2006/main" xmlns:w16cid="http://schemas.microsoft.com/office/word/2016/wordml/cid" xmlns:w16se="http://schemas.microsoft.com/office/word/2015/wordml/symex" xmlns:asvg="http://schemas.microsoft.com/office/drawing/2016/SVG/main" r:embed="rId13"/>
+                          <asvg:svgBlip xmlns:asvg="http://schemas.microsoft.com/office/drawing/2016/SVG/main" xmlns:w16se="http://schemas.microsoft.com/office/word/2015/wordml/symex" xmlns:w16cid="http://schemas.microsoft.com/office/word/2016/wordml/cid" xmlns:w="http://schemas.openxmlformats.org/wordprocessingml/2006/main" xmlns:w10="urn:schemas-microsoft-com:office:word" xmlns:v="urn:schemas-microsoft-com:vml" xmlns:o="urn:schemas-microsoft-com:office:office" xmlns:am3d="http://schemas.microsoft.com/office/drawing/2017/model3d" xmlns:aink="http://schemas.microsoft.com/office/drawing/2016/ink" xmlns:cx8="http://schemas.microsoft.com/office/drawing/2016/5/14/chartex" xmlns:cx7="http://schemas.microsoft.com/office/drawing/2016/5/13/chartex" xmlns:cx6="http://schemas.microsoft.com/office/drawing/2016/5/12/chartex" xmlns:cx5="http://schemas.microsoft.com/office/drawing/2016/5/11/chartex" xmlns:cx4="http://schemas.microsoft.com/office/drawing/2016/5/10/chartex" xmlns:cx3="http://schemas.microsoft.com/office/drawing/2016/5/9/chartex" xmlns:cx2="http://schemas.microsoft.com/office/drawing/2015/10/21/chartex" xmlns:cx1="http://schemas.microsoft.com/office/drawing/2015/9/8/chartex" xmlns:cx="http://schemas.microsoft.com/office/drawing/2014/chartex" xmlns="" r:embed="rId13"/>
                         </a:ext>
                       </a:extLst>
                     </a:blip>
@@ -535,7 +535,78 @@
                 <w:rtl/>
                 <w:lang w:bidi="ar-BH"/>
               </w:rPr>
-              <w:t xml:space="preserve">دور الانعقاد </w:t>
+              <w:t>دور الانعقاد</w:t>
+            </w:r>
+            <w:r>
+              <w:rPr>
+                <w:rFonts w:ascii="Sakkal Majalla" w:hAnsi="Sakkal Majalla" w:cs="Sakkal Majalla"/>
+                <w:color w:val="000000" w:themeColor="text1"/>
+                <w:sz w:val="32"/>
+                <w:szCs w:val="32"/>
+                <w:lang w:bidi="ar-BH"/>
+              </w:rPr>
+              <w:t xml:space="preserve"> </w:t>
+            </w:r>
+            <w:r>
+              <w:rPr>
+                <w:rFonts w:ascii="Arial" w:hAnsi="Arial" w:cs="AdvertisingBold"/>
+                <w:sz w:val="28"/>
+                <w:szCs w:val="28"/>
+                <w:rtl/>
+              </w:rPr>
+              <w:t xml:space="preserve"> </w:t>
+            </w:r>
+            <w:sdt>
+              <w:sdtPr>
+                <w:rPr>
+                  <w:rFonts w:ascii="Sakkal Majalla" w:hAnsi="Sakkal Majalla" w:cs="Sakkal Majalla"/>
+                  <w:sz w:val="32"/>
+                  <w:szCs w:val="32"/>
+                  <w:rtl/>
+                </w:rPr>
+                <w:alias w:val="stageType"/>
+                <w:tag w:val="stageType"/>
+                <w:id w:val="774424131"/>
+                <w:placeholder>
+                  <w:docPart w:val="436F5A1A3E0543EEA09B1B7560491615"/>
+                </w:placeholder>
+                <w:dataBinding w:xpath="/root[1]/StageType[1]" w:storeItemID="{A4F9D58B-2C63-473C-8AB2-C305A5E7EB67}"/>
+                <w:text/>
+              </w:sdtPr>
+              <w:sdtContent>
+                <w:proofErr w:type="spellStart"/>
+                <w:r>
+                  <w:rPr>
+                    <w:rFonts w:ascii="Sakkal Majalla" w:hAnsi="Sakkal Majalla" w:cs="Sakkal Majalla"/>
+                    <w:sz w:val="32"/>
+                    <w:szCs w:val="32"/>
+                  </w:rPr>
+                  <w:t>StageType</w:t>
+                </w:r>
+                <w:proofErr w:type="spellEnd"/>
+              </w:sdtContent>
+            </w:sdt>
+            <w:r>
+              <w:rPr>
+                <w:rFonts w:ascii="Sakkal Majalla" w:hAnsi="Sakkal Majalla" w:cs="Sakkal Majalla" w:hint="cs"/>
+                <w:color w:val="000000" w:themeColor="text1"/>
+                <w:sz w:val="32"/>
+                <w:szCs w:val="32"/>
+                <w:rtl/>
+                <w:lang w:bidi="ar-BH"/>
+              </w:rPr>
+              <w:t xml:space="preserve"> </w:t>
+            </w:r>
+            <w:r>
+              <w:rPr>
+                <w:rFonts w:ascii="Sakkal Majalla" w:hAnsi="Sakkal Majalla" w:cs="Sakkal Majalla" w:hint="cs"/>
+                <w:color w:val="000000" w:themeColor="text1"/>
+                <w:sz w:val="32"/>
+                <w:szCs w:val="32"/>
+                <w:rtl/>
+                <w:lang w:bidi="ar-BH"/>
+              </w:rPr>
+              <w:t xml:space="preserve"> </w:t>
             </w:r>
             <w:sdt>
               <w:sdtPr>
@@ -909,14 +980,15 @@
         </w:rPr>
       </w:pPr>
       <w:bookmarkStart w:id="0" w:name="الديباجة"/>
-      <w:bookmarkStart w:id="1" w:name="_GoBack"/>
       <w:bookmarkEnd w:id="0"/>
-      <w:bookmarkEnd w:id="1"/>
     </w:p>
     <w:sectPr>
-      <w:headerReference w:type="default" r:id="rId14"/>
-      <w:footerReference w:type="default" r:id="rId15"/>
-      <w:headerReference w:type="first" r:id="rId16"/>
+      <w:headerReference w:type="even" r:id="rId14"/>
+      <w:headerReference w:type="default" r:id="rId15"/>
+      <w:footerReference w:type="even" r:id="rId16"/>
+      <w:footerReference w:type="default" r:id="rId17"/>
+      <w:headerReference w:type="first" r:id="rId18"/>
+      <w:footerReference w:type="first" r:id="rId19"/>
       <w:pgSz w:w="11906" w:h="16838" w:code="9"/>
       <w:pgMar w:top="1440" w:right="1440" w:bottom="1440" w:left="1440" w:header="851" w:footer="127" w:gutter="0"/>
       <w:pgNumType w:start="0"/>
@@ -954,6 +1026,16 @@
 </file>
 
 <file path=word/footer1.xml><?xml version="1.0" encoding="utf-8"?>
+<w:ftr xmlns:wpc="http://schemas.microsoft.com/office/word/2010/wordprocessingCanvas" xmlns:mc="http://schemas.openxmlformats.org/markup-compatibility/2006" xmlns:o="urn:schemas-microsoft-com:office:office" xmlns:r="http://schemas.openxmlformats.org/officeDocument/2006/relationships" xmlns:m="http://schemas.openxmlformats.org/officeDocument/2006/math" xmlns:v="urn:schemas-microsoft-com:vml" xmlns:wp14="http://schemas.microsoft.com/office/word/2010/wordprocessingDrawing" xmlns:wp="http://schemas.openxmlformats.org/drawingml/2006/wordprocessingDrawing" xmlns:w10="urn:schemas-microsoft-com:office:word" xmlns:w="http://schemas.openxmlformats.org/wordprocessingml/2006/main" xmlns:w14="http://schemas.microsoft.com/office/word/2010/wordml" xmlns:w15="http://schemas.microsoft.com/office/word/2012/wordml" xmlns:wpg="http://schemas.microsoft.com/office/word/2010/wordprocessingGroup" xmlns:wpi="http://schemas.microsoft.com/office/word/2010/wordprocessingInk" xmlns:wne="http://schemas.microsoft.com/office/word/2006/wordml" xmlns:wps="http://schemas.microsoft.com/office/word/2010/wordprocessingShape" mc:Ignorable="w14 w15 wp14">
+  <w:p>
+    <w:pPr>
+      <w:pStyle w:val="Footer"/>
+    </w:pPr>
+  </w:p>
+</w:ftr>
+</file>
+
+<file path=word/footer2.xml><?xml version="1.0" encoding="utf-8"?>
 <w:ftr xmlns:wpc="http://schemas.microsoft.com/office/word/2010/wordprocessingCanvas" xmlns:mc="http://schemas.openxmlformats.org/markup-compatibility/2006" xmlns:o="urn:schemas-microsoft-com:office:office" xmlns:r="http://schemas.openxmlformats.org/officeDocument/2006/relationships" xmlns:m="http://schemas.openxmlformats.org/officeDocument/2006/math" xmlns:v="urn:schemas-microsoft-com:vml" xmlns:wp14="http://schemas.microsoft.com/office/word/2010/wordprocessingDrawing" xmlns:wp="http://schemas.openxmlformats.org/drawingml/2006/wordprocessingDrawing" xmlns:w10="urn:schemas-microsoft-com:office:word" xmlns:w="http://schemas.openxmlformats.org/wordprocessingml/2006/main" xmlns:w14="http://schemas.microsoft.com/office/word/2010/wordml" xmlns:w15="http://schemas.microsoft.com/office/word/2012/wordml" xmlns:wpg="http://schemas.microsoft.com/office/word/2010/wordprocessingGroup" xmlns:wpi="http://schemas.microsoft.com/office/word/2010/wordprocessingInk" xmlns:wne="http://schemas.microsoft.com/office/word/2006/wordml" xmlns:wps="http://schemas.microsoft.com/office/word/2010/wordprocessingShape" mc:Ignorable="w14 w15 wp14">
   <w:tbl>
     <w:tblPr>
@@ -1079,7 +1161,7 @@
                         <a:blip r:embed="rId1">
                           <a:extLst>
                             <a:ext uri="{96DAC541-7B7A-43D3-8B79-37D633B846F1}">
-                              <asvg:svgBlip xmlns="" xmlns:cx="http://schemas.microsoft.com/office/drawing/2014/chartex" xmlns:cx1="http://schemas.microsoft.com/office/drawing/2015/9/8/chartex" xmlns:cx2="http://schemas.microsoft.com/office/drawing/2015/10/21/chartex" xmlns:cx3="http://schemas.microsoft.com/office/drawing/2016/5/9/chartex" xmlns:cx4="http://schemas.microsoft.com/office/drawing/2016/5/10/chartex" xmlns:cx5="http://schemas.microsoft.com/office/drawing/2016/5/11/chartex" xmlns:cx6="http://schemas.microsoft.com/office/drawing/2016/5/12/chartex" xmlns:cx7="http://schemas.microsoft.com/office/drawing/2016/5/13/chartex" xmlns:cx8="http://schemas.microsoft.com/office/drawing/2016/5/14/chartex" xmlns:aink="http://schemas.microsoft.com/office/drawing/2016/ink" xmlns:am3d="http://schemas.microsoft.com/office/drawing/2017/model3d" xmlns:o="urn:schemas-microsoft-com:office:office" xmlns:v="urn:schemas-microsoft-com:vml" xmlns:w10="urn:schemas-microsoft-com:office:word" xmlns:w="http://schemas.openxmlformats.org/wordprocessingml/2006/main" xmlns:w16cid="http://schemas.microsoft.com/office/word/2016/wordml/cid" xmlns:w16se="http://schemas.microsoft.com/office/word/2015/wordml/symex" xmlns:asvg="http://schemas.microsoft.com/office/drawing/2016/SVG/main" r:embed="rId2"/>
+                              <asvg:svgBlip xmlns:asvg="http://schemas.microsoft.com/office/drawing/2016/SVG/main" xmlns:w16se="http://schemas.microsoft.com/office/word/2015/wordml/symex" xmlns:w16cid="http://schemas.microsoft.com/office/word/2016/wordml/cid" xmlns:w="http://schemas.openxmlformats.org/wordprocessingml/2006/main" xmlns:w10="urn:schemas-microsoft-com:office:word" xmlns:v="urn:schemas-microsoft-com:vml" xmlns:o="urn:schemas-microsoft-com:office:office" xmlns:am3d="http://schemas.microsoft.com/office/drawing/2017/model3d" xmlns:aink="http://schemas.microsoft.com/office/drawing/2016/ink" xmlns:cx8="http://schemas.microsoft.com/office/drawing/2016/5/14/chartex" xmlns:cx7="http://schemas.microsoft.com/office/drawing/2016/5/13/chartex" xmlns:cx6="http://schemas.microsoft.com/office/drawing/2016/5/12/chartex" xmlns:cx5="http://schemas.microsoft.com/office/drawing/2016/5/11/chartex" xmlns:cx4="http://schemas.microsoft.com/office/drawing/2016/5/10/chartex" xmlns:cx3="http://schemas.microsoft.com/office/drawing/2016/5/9/chartex" xmlns:cx2="http://schemas.microsoft.com/office/drawing/2015/10/21/chartex" xmlns:cx1="http://schemas.microsoft.com/office/drawing/2015/9/8/chartex" xmlns:cx="http://schemas.microsoft.com/office/drawing/2014/chartex" xmlns="" r:embed="rId2"/>
                             </a:ext>
                           </a:extLst>
                         </a:blip>
@@ -1186,7 +1268,55 @@
               <w:szCs w:val="24"/>
               <w:rtl/>
             </w:rPr>
-            <w:t xml:space="preserve">دور الانعقاد </w:t>
+            <w:t>دور الانعقاد</w:t>
+          </w:r>
+          <w:r>
+            <w:rPr>
+              <w:rFonts w:ascii="Arial" w:hAnsi="Arial" w:cs="AdvertisingBold"/>
+              <w:sz w:val="28"/>
+              <w:szCs w:val="28"/>
+              <w:rtl/>
+            </w:rPr>
+            <w:t xml:space="preserve"> </w:t>
+          </w:r>
+          <w:sdt>
+            <w:sdtPr>
+              <w:rPr>
+                <w:rFonts w:ascii="Sakkal Majalla" w:hAnsi="Sakkal Majalla" w:cs="Sakkal Majalla"/>
+                <w:sz w:val="24"/>
+                <w:szCs w:val="24"/>
+                <w:rtl/>
+              </w:rPr>
+              <w:alias w:val="stageType"/>
+              <w:tag w:val="stageType"/>
+              <w:id w:val="-1565711549"/>
+              <w:placeholder>
+                <w:docPart w:val="C71CEC5425014B1C83E62C208E35B2C2"/>
+              </w:placeholder>
+              <w:dataBinding w:xpath="/root[1]/StageType[1]" w:storeItemID="{A4F9D58B-2C63-473C-8AB2-C305A5E7EB67}"/>
+              <w:text/>
+            </w:sdtPr>
+            <w:sdtContent>
+              <w:proofErr w:type="spellStart"/>
+              <w:r>
+                <w:rPr>
+                  <w:rFonts w:ascii="Sakkal Majalla" w:hAnsi="Sakkal Majalla" w:cs="Sakkal Majalla"/>
+                  <w:sz w:val="24"/>
+                  <w:szCs w:val="24"/>
+                </w:rPr>
+                <w:t>StageType</w:t>
+              </w:r>
+              <w:proofErr w:type="spellEnd"/>
+            </w:sdtContent>
+          </w:sdt>
+          <w:r>
+            <w:rPr>
+              <w:rFonts w:ascii="Sakkal Majalla" w:hAnsi="Sakkal Majalla" w:cs="Sakkal Majalla"/>
+              <w:sz w:val="24"/>
+              <w:szCs w:val="24"/>
+              <w:rtl/>
+            </w:rPr>
+            <w:t xml:space="preserve"> </w:t>
           </w:r>
           <w:sdt>
             <w:sdtPr>
@@ -1276,6 +1406,18 @@
 </w:ftr>
 </file>
 
+<file path=word/footer3.xml><?xml version="1.0" encoding="utf-8"?>
+<w:ftr xmlns:wpc="http://schemas.microsoft.com/office/word/2010/wordprocessingCanvas" xmlns:mc="http://schemas.openxmlformats.org/markup-compatibility/2006" xmlns:o="urn:schemas-microsoft-com:office:office" xmlns:r="http://schemas.openxmlformats.org/officeDocument/2006/relationships" xmlns:m="http://schemas.openxmlformats.org/officeDocument/2006/math" xmlns:v="urn:schemas-microsoft-com:vml" xmlns:wp14="http://schemas.microsoft.com/office/word/2010/wordprocessingDrawing" xmlns:wp="http://schemas.openxmlformats.org/drawingml/2006/wordprocessingDrawing" xmlns:w10="urn:schemas-microsoft-com:office:word" xmlns:w="http://schemas.openxmlformats.org/wordprocessingml/2006/main" xmlns:w14="http://schemas.microsoft.com/office/word/2010/wordml" xmlns:w15="http://schemas.microsoft.com/office/word/2012/wordml" xmlns:wpg="http://schemas.microsoft.com/office/word/2010/wordprocessingGroup" xmlns:wpi="http://schemas.microsoft.com/office/word/2010/wordprocessingInk" xmlns:wne="http://schemas.microsoft.com/office/word/2006/wordml" xmlns:wps="http://schemas.microsoft.com/office/word/2010/wordprocessingShape" mc:Ignorable="w14 w15 wp14">
+  <w:p>
+    <w:pPr>
+      <w:pStyle w:val="Footer"/>
+    </w:pPr>
+    <w:bookmarkStart w:id="1" w:name="_GoBack"/>
+    <w:bookmarkEnd w:id="1"/>
+  </w:p>
+</w:ftr>
+</file>
+
 <file path=word/footnotes.xml><?xml version="1.0" encoding="utf-8"?>
 <w:footnotes xmlns:wpc="http://schemas.microsoft.com/office/word/2010/wordprocessingCanvas" xmlns:mc="http://schemas.openxmlformats.org/markup-compatibility/2006" xmlns:o="urn:schemas-microsoft-com:office:office" xmlns:r="http://schemas.openxmlformats.org/officeDocument/2006/relationships" xmlns:m="http://schemas.openxmlformats.org/officeDocument/2006/math" xmlns:v="urn:schemas-microsoft-com:vml" xmlns:wp14="http://schemas.microsoft.com/office/word/2010/wordprocessingDrawing" xmlns:wp="http://schemas.openxmlformats.org/drawingml/2006/wordprocessingDrawing" xmlns:w10="urn:schemas-microsoft-com:office:word" xmlns:w="http://schemas.openxmlformats.org/wordprocessingml/2006/main" xmlns:w14="http://schemas.microsoft.com/office/word/2010/wordml" xmlns:w15="http://schemas.microsoft.com/office/word/2012/wordml" xmlns:wpg="http://schemas.microsoft.com/office/word/2010/wordprocessingGroup" xmlns:wpi="http://schemas.microsoft.com/office/word/2010/wordprocessingInk" xmlns:wne="http://schemas.microsoft.com/office/word/2006/wordml" xmlns:wps="http://schemas.microsoft.com/office/word/2010/wordprocessingShape" mc:Ignorable="w14 w15 wp14">
   <w:footnote w:type="separator" w:id="-1">
@@ -1302,6 +1444,16 @@
 </file>
 
 <file path=word/header1.xml><?xml version="1.0" encoding="utf-8"?>
+<w:hdr xmlns:wpc="http://schemas.microsoft.com/office/word/2010/wordprocessingCanvas" xmlns:mc="http://schemas.openxmlformats.org/markup-compatibility/2006" xmlns:o="urn:schemas-microsoft-com:office:office" xmlns:r="http://schemas.openxmlformats.org/officeDocument/2006/relationships" xmlns:m="http://schemas.openxmlformats.org/officeDocument/2006/math" xmlns:v="urn:schemas-microsoft-com:vml" xmlns:wp14="http://schemas.microsoft.com/office/word/2010/wordprocessingDrawing" xmlns:wp="http://schemas.openxmlformats.org/drawingml/2006/wordprocessingDrawing" xmlns:w10="urn:schemas-microsoft-com:office:word" xmlns:w="http://schemas.openxmlformats.org/wordprocessingml/2006/main" xmlns:w14="http://schemas.microsoft.com/office/word/2010/wordml" xmlns:w15="http://schemas.microsoft.com/office/word/2012/wordml" xmlns:wpg="http://schemas.microsoft.com/office/word/2010/wordprocessingGroup" xmlns:wpi="http://schemas.microsoft.com/office/word/2010/wordprocessingInk" xmlns:wne="http://schemas.microsoft.com/office/word/2006/wordml" xmlns:wps="http://schemas.microsoft.com/office/word/2010/wordprocessingShape" mc:Ignorable="w14 w15 wp14">
+  <w:p>
+    <w:pPr>
+      <w:pStyle w:val="Header"/>
+    </w:pPr>
+  </w:p>
+</w:hdr>
+</file>
+
+<file path=word/header2.xml><?xml version="1.0" encoding="utf-8"?>
 <w:hdr xmlns:wpc="http://schemas.microsoft.com/office/word/2010/wordprocessingCanvas" xmlns:mc="http://schemas.openxmlformats.org/markup-compatibility/2006" xmlns:o="urn:schemas-microsoft-com:office:office" xmlns:r="http://schemas.openxmlformats.org/officeDocument/2006/relationships" xmlns:m="http://schemas.openxmlformats.org/officeDocument/2006/math" xmlns:v="urn:schemas-microsoft-com:vml" xmlns:wp14="http://schemas.microsoft.com/office/word/2010/wordprocessingDrawing" xmlns:wp="http://schemas.openxmlformats.org/drawingml/2006/wordprocessingDrawing" xmlns:w10="urn:schemas-microsoft-com:office:word" xmlns:w="http://schemas.openxmlformats.org/wordprocessingml/2006/main" xmlns:w14="http://schemas.microsoft.com/office/word/2010/wordml" xmlns:w15="http://schemas.microsoft.com/office/word/2012/wordml" xmlns:wpg="http://schemas.microsoft.com/office/word/2010/wordprocessingGroup" xmlns:wpi="http://schemas.microsoft.com/office/word/2010/wordprocessingInk" xmlns:wne="http://schemas.microsoft.com/office/word/2006/wordml" xmlns:wps="http://schemas.microsoft.com/office/word/2010/wordprocessingShape" mc:Ignorable="w14 w15 wp14">
   <w:p>
     <w:pPr>
@@ -1345,7 +1497,7 @@
                         <a14:useLocalDpi xmlns:a14="http://schemas.microsoft.com/office/drawing/2010/main" val="0"/>
                       </a:ext>
                       <a:ext uri="{96DAC541-7B7A-43D3-8B79-37D633B846F1}">
-                        <asvg:svgBlip xmlns="" xmlns:cx="http://schemas.microsoft.com/office/drawing/2014/chartex" xmlns:cx1="http://schemas.microsoft.com/office/drawing/2015/9/8/chartex" xmlns:cx2="http://schemas.microsoft.com/office/drawing/2015/10/21/chartex" xmlns:cx3="http://schemas.microsoft.com/office/drawing/2016/5/9/chartex" xmlns:cx4="http://schemas.microsoft.com/office/drawing/2016/5/10/chartex" xmlns:cx5="http://schemas.microsoft.com/office/drawing/2016/5/11/chartex" xmlns:cx6="http://schemas.microsoft.com/office/drawing/2016/5/12/chartex" xmlns:cx7="http://schemas.microsoft.com/office/drawing/2016/5/13/chartex" xmlns:cx8="http://schemas.microsoft.com/office/drawing/2016/5/14/chartex" xmlns:aink="http://schemas.microsoft.com/office/drawing/2016/ink" xmlns:am3d="http://schemas.microsoft.com/office/drawing/2017/model3d" xmlns:o="urn:schemas-microsoft-com:office:office" xmlns:v="urn:schemas-microsoft-com:vml" xmlns:w10="urn:schemas-microsoft-com:office:word" xmlns:w="http://schemas.openxmlformats.org/wordprocessingml/2006/main" xmlns:w16cid="http://schemas.microsoft.com/office/word/2016/wordml/cid" xmlns:w16se="http://schemas.microsoft.com/office/word/2015/wordml/symex" xmlns:asvg="http://schemas.microsoft.com/office/drawing/2016/SVG/main" r:embed="rId3"/>
+                        <asvg:svgBlip xmlns:asvg="http://schemas.microsoft.com/office/drawing/2016/SVG/main" xmlns:w16se="http://schemas.microsoft.com/office/word/2015/wordml/symex" xmlns:w16cid="http://schemas.microsoft.com/office/word/2016/wordml/cid" xmlns:w="http://schemas.openxmlformats.org/wordprocessingml/2006/main" xmlns:w10="urn:schemas-microsoft-com:office:word" xmlns:v="urn:schemas-microsoft-com:vml" xmlns:o="urn:schemas-microsoft-com:office:office" xmlns:am3d="http://schemas.microsoft.com/office/drawing/2017/model3d" xmlns:aink="http://schemas.microsoft.com/office/drawing/2016/ink" xmlns:cx8="http://schemas.microsoft.com/office/drawing/2016/5/14/chartex" xmlns:cx7="http://schemas.microsoft.com/office/drawing/2016/5/13/chartex" xmlns:cx6="http://schemas.microsoft.com/office/drawing/2016/5/12/chartex" xmlns:cx5="http://schemas.microsoft.com/office/drawing/2016/5/11/chartex" xmlns:cx4="http://schemas.microsoft.com/office/drawing/2016/5/10/chartex" xmlns:cx3="http://schemas.microsoft.com/office/drawing/2016/5/9/chartex" xmlns:cx2="http://schemas.microsoft.com/office/drawing/2015/10/21/chartex" xmlns:cx1="http://schemas.microsoft.com/office/drawing/2015/9/8/chartex" xmlns:cx="http://schemas.microsoft.com/office/drawing/2014/chartex" xmlns="" r:embed="rId3"/>
                       </a:ext>
                     </a:extLst>
                   </a:blip>
@@ -1406,7 +1558,7 @@
                         <a14:useLocalDpi xmlns:a14="http://schemas.microsoft.com/office/drawing/2010/main" val="0"/>
                       </a:ext>
                       <a:ext uri="{96DAC541-7B7A-43D3-8B79-37D633B846F1}">
-                        <asvg:svgBlip xmlns="" xmlns:cx="http://schemas.microsoft.com/office/drawing/2014/chartex" xmlns:cx1="http://schemas.microsoft.com/office/drawing/2015/9/8/chartex" xmlns:cx2="http://schemas.microsoft.com/office/drawing/2015/10/21/chartex" xmlns:cx3="http://schemas.microsoft.com/office/drawing/2016/5/9/chartex" xmlns:cx4="http://schemas.microsoft.com/office/drawing/2016/5/10/chartex" xmlns:cx5="http://schemas.microsoft.com/office/drawing/2016/5/11/chartex" xmlns:cx6="http://schemas.microsoft.com/office/drawing/2016/5/12/chartex" xmlns:cx7="http://schemas.microsoft.com/office/drawing/2016/5/13/chartex" xmlns:cx8="http://schemas.microsoft.com/office/drawing/2016/5/14/chartex" xmlns:aink="http://schemas.microsoft.com/office/drawing/2016/ink" xmlns:am3d="http://schemas.microsoft.com/office/drawing/2017/model3d" xmlns:o="urn:schemas-microsoft-com:office:office" xmlns:v="urn:schemas-microsoft-com:vml" xmlns:w10="urn:schemas-microsoft-com:office:word" xmlns:w="http://schemas.openxmlformats.org/wordprocessingml/2006/main" xmlns:w16cid="http://schemas.microsoft.com/office/word/2016/wordml/cid" xmlns:w16se="http://schemas.microsoft.com/office/word/2015/wordml/symex" xmlns:asvg="http://schemas.microsoft.com/office/drawing/2016/SVG/main" r:embed="rId6"/>
+                        <asvg:svgBlip xmlns:asvg="http://schemas.microsoft.com/office/drawing/2016/SVG/main" xmlns:w16se="http://schemas.microsoft.com/office/word/2015/wordml/symex" xmlns:w16cid="http://schemas.microsoft.com/office/word/2016/wordml/cid" xmlns:w="http://schemas.openxmlformats.org/wordprocessingml/2006/main" xmlns:w10="urn:schemas-microsoft-com:office:word" xmlns:v="urn:schemas-microsoft-com:vml" xmlns:o="urn:schemas-microsoft-com:office:office" xmlns:am3d="http://schemas.microsoft.com/office/drawing/2017/model3d" xmlns:aink="http://schemas.microsoft.com/office/drawing/2016/ink" xmlns:cx8="http://schemas.microsoft.com/office/drawing/2016/5/14/chartex" xmlns:cx7="http://schemas.microsoft.com/office/drawing/2016/5/13/chartex" xmlns:cx6="http://schemas.microsoft.com/office/drawing/2016/5/12/chartex" xmlns:cx5="http://schemas.microsoft.com/office/drawing/2016/5/11/chartex" xmlns:cx4="http://schemas.microsoft.com/office/drawing/2016/5/10/chartex" xmlns:cx3="http://schemas.microsoft.com/office/drawing/2016/5/9/chartex" xmlns:cx2="http://schemas.microsoft.com/office/drawing/2015/10/21/chartex" xmlns:cx1="http://schemas.microsoft.com/office/drawing/2015/9/8/chartex" xmlns:cx="http://schemas.microsoft.com/office/drawing/2014/chartex" xmlns="" r:embed="rId6"/>
                       </a:ext>
                     </a:extLst>
                   </a:blip>
@@ -1467,7 +1619,7 @@
                         <a14:useLocalDpi xmlns:a14="http://schemas.microsoft.com/office/drawing/2010/main" val="0"/>
                       </a:ext>
                       <a:ext uri="{96DAC541-7B7A-43D3-8B79-37D633B846F1}">
-                        <asvg:svgBlip xmlns="" xmlns:cx="http://schemas.microsoft.com/office/drawing/2014/chartex" xmlns:cx1="http://schemas.microsoft.com/office/drawing/2015/9/8/chartex" xmlns:cx2="http://schemas.microsoft.com/office/drawing/2015/10/21/chartex" xmlns:cx3="http://schemas.microsoft.com/office/drawing/2016/5/9/chartex" xmlns:cx4="http://schemas.microsoft.com/office/drawing/2016/5/10/chartex" xmlns:cx5="http://schemas.microsoft.com/office/drawing/2016/5/11/chartex" xmlns:cx6="http://schemas.microsoft.com/office/drawing/2016/5/12/chartex" xmlns:cx7="http://schemas.microsoft.com/office/drawing/2016/5/13/chartex" xmlns:cx8="http://schemas.microsoft.com/office/drawing/2016/5/14/chartex" xmlns:aink="http://schemas.microsoft.com/office/drawing/2016/ink" xmlns:am3d="http://schemas.microsoft.com/office/drawing/2017/model3d" xmlns:o="urn:schemas-microsoft-com:office:office" xmlns:v="urn:schemas-microsoft-com:vml" xmlns:w10="urn:schemas-microsoft-com:office:word" xmlns:w="http://schemas.openxmlformats.org/wordprocessingml/2006/main" xmlns:w16cid="http://schemas.microsoft.com/office/word/2016/wordml/cid" xmlns:w16se="http://schemas.microsoft.com/office/word/2015/wordml/symex" xmlns:asvg="http://schemas.microsoft.com/office/drawing/2016/SVG/main" r:embed="rId9"/>
+                        <asvg:svgBlip xmlns:asvg="http://schemas.microsoft.com/office/drawing/2016/SVG/main" xmlns:w16se="http://schemas.microsoft.com/office/word/2015/wordml/symex" xmlns:w16cid="http://schemas.microsoft.com/office/word/2016/wordml/cid" xmlns:w="http://schemas.openxmlformats.org/wordprocessingml/2006/main" xmlns:w10="urn:schemas-microsoft-com:office:word" xmlns:v="urn:schemas-microsoft-com:vml" xmlns:o="urn:schemas-microsoft-com:office:office" xmlns:am3d="http://schemas.microsoft.com/office/drawing/2017/model3d" xmlns:aink="http://schemas.microsoft.com/office/drawing/2016/ink" xmlns:cx8="http://schemas.microsoft.com/office/drawing/2016/5/14/chartex" xmlns:cx7="http://schemas.microsoft.com/office/drawing/2016/5/13/chartex" xmlns:cx6="http://schemas.microsoft.com/office/drawing/2016/5/12/chartex" xmlns:cx5="http://schemas.microsoft.com/office/drawing/2016/5/11/chartex" xmlns:cx4="http://schemas.microsoft.com/office/drawing/2016/5/10/chartex" xmlns:cx3="http://schemas.microsoft.com/office/drawing/2016/5/9/chartex" xmlns:cx2="http://schemas.microsoft.com/office/drawing/2015/10/21/chartex" xmlns:cx1="http://schemas.microsoft.com/office/drawing/2015/9/8/chartex" xmlns:cx="http://schemas.microsoft.com/office/drawing/2014/chartex" xmlns="" r:embed="rId9"/>
                       </a:ext>
                     </a:extLst>
                   </a:blip>
@@ -1528,7 +1680,7 @@
                         <a14:useLocalDpi xmlns:a14="http://schemas.microsoft.com/office/drawing/2010/main" val="0"/>
                       </a:ext>
                       <a:ext uri="{96DAC541-7B7A-43D3-8B79-37D633B846F1}">
-                        <asvg:svgBlip xmlns="" xmlns:cx="http://schemas.microsoft.com/office/drawing/2014/chartex" xmlns:cx1="http://schemas.microsoft.com/office/drawing/2015/9/8/chartex" xmlns:cx2="http://schemas.microsoft.com/office/drawing/2015/10/21/chartex" xmlns:cx3="http://schemas.microsoft.com/office/drawing/2016/5/9/chartex" xmlns:cx4="http://schemas.microsoft.com/office/drawing/2016/5/10/chartex" xmlns:cx5="http://schemas.microsoft.com/office/drawing/2016/5/11/chartex" xmlns:cx6="http://schemas.microsoft.com/office/drawing/2016/5/12/chartex" xmlns:cx7="http://schemas.microsoft.com/office/drawing/2016/5/13/chartex" xmlns:cx8="http://schemas.microsoft.com/office/drawing/2016/5/14/chartex" xmlns:aink="http://schemas.microsoft.com/office/drawing/2016/ink" xmlns:am3d="http://schemas.microsoft.com/office/drawing/2017/model3d" xmlns:o="urn:schemas-microsoft-com:office:office" xmlns:v="urn:schemas-microsoft-com:vml" xmlns:w10="urn:schemas-microsoft-com:office:word" xmlns:w="http://schemas.openxmlformats.org/wordprocessingml/2006/main" xmlns:w16cid="http://schemas.microsoft.com/office/word/2016/wordml/cid" xmlns:w16se="http://schemas.microsoft.com/office/word/2015/wordml/symex" xmlns:asvg="http://schemas.microsoft.com/office/drawing/2016/SVG/main" r:embed="rId12"/>
+                        <asvg:svgBlip xmlns:asvg="http://schemas.microsoft.com/office/drawing/2016/SVG/main" xmlns:w16se="http://schemas.microsoft.com/office/word/2015/wordml/symex" xmlns:w16cid="http://schemas.microsoft.com/office/word/2016/wordml/cid" xmlns:w="http://schemas.openxmlformats.org/wordprocessingml/2006/main" xmlns:w10="urn:schemas-microsoft-com:office:word" xmlns:v="urn:schemas-microsoft-com:vml" xmlns:o="urn:schemas-microsoft-com:office:office" xmlns:am3d="http://schemas.microsoft.com/office/drawing/2017/model3d" xmlns:aink="http://schemas.microsoft.com/office/drawing/2016/ink" xmlns:cx8="http://schemas.microsoft.com/office/drawing/2016/5/14/chartex" xmlns:cx7="http://schemas.microsoft.com/office/drawing/2016/5/13/chartex" xmlns:cx6="http://schemas.microsoft.com/office/drawing/2016/5/12/chartex" xmlns:cx5="http://schemas.microsoft.com/office/drawing/2016/5/11/chartex" xmlns:cx4="http://schemas.microsoft.com/office/drawing/2016/5/10/chartex" xmlns:cx3="http://schemas.microsoft.com/office/drawing/2016/5/9/chartex" xmlns:cx2="http://schemas.microsoft.com/office/drawing/2015/10/21/chartex" xmlns:cx1="http://schemas.microsoft.com/office/drawing/2015/9/8/chartex" xmlns:cx="http://schemas.microsoft.com/office/drawing/2014/chartex" xmlns="" r:embed="rId12"/>
                       </a:ext>
                     </a:extLst>
                   </a:blip>
@@ -1555,7 +1707,7 @@
 </w:hdr>
 </file>
 
-<file path=word/header2.xml><?xml version="1.0" encoding="utf-8"?>
+<file path=word/header3.xml><?xml version="1.0" encoding="utf-8"?>
 <w:hdr xmlns:wpc="http://schemas.microsoft.com/office/word/2010/wordprocessingCanvas" xmlns:mc="http://schemas.openxmlformats.org/markup-compatibility/2006" xmlns:o="urn:schemas-microsoft-com:office:office" xmlns:r="http://schemas.openxmlformats.org/officeDocument/2006/relationships" xmlns:m="http://schemas.openxmlformats.org/officeDocument/2006/math" xmlns:v="urn:schemas-microsoft-com:vml" xmlns:wp14="http://schemas.microsoft.com/office/word/2010/wordprocessingDrawing" xmlns:wp="http://schemas.openxmlformats.org/drawingml/2006/wordprocessingDrawing" xmlns:w10="urn:schemas-microsoft-com:office:word" xmlns:w="http://schemas.openxmlformats.org/wordprocessingml/2006/main" xmlns:w14="http://schemas.microsoft.com/office/word/2010/wordml" xmlns:w15="http://schemas.microsoft.com/office/word/2012/wordml" xmlns:wpg="http://schemas.microsoft.com/office/word/2010/wordprocessingGroup" xmlns:wpi="http://schemas.microsoft.com/office/word/2010/wordprocessingInk" xmlns:wne="http://schemas.microsoft.com/office/word/2006/wordml" xmlns:wps="http://schemas.microsoft.com/office/word/2010/wordprocessingShape" mc:Ignorable="w14 w15 wp14">
   <w:p>
     <w:pPr>
@@ -1595,7 +1747,7 @@
                         <a14:useLocalDpi xmlns:a14="http://schemas.microsoft.com/office/drawing/2010/main" val="0"/>
                       </a:ext>
                       <a:ext uri="{96DAC541-7B7A-43D3-8B79-37D633B846F1}">
-                        <asvg:svgBlip xmlns="" xmlns:cx="http://schemas.microsoft.com/office/drawing/2014/chartex" xmlns:cx1="http://schemas.microsoft.com/office/drawing/2015/9/8/chartex" xmlns:cx2="http://schemas.microsoft.com/office/drawing/2015/10/21/chartex" xmlns:cx3="http://schemas.microsoft.com/office/drawing/2016/5/9/chartex" xmlns:cx4="http://schemas.microsoft.com/office/drawing/2016/5/10/chartex" xmlns:cx5="http://schemas.microsoft.com/office/drawing/2016/5/11/chartex" xmlns:cx6="http://schemas.microsoft.com/office/drawing/2016/5/12/chartex" xmlns:cx7="http://schemas.microsoft.com/office/drawing/2016/5/13/chartex" xmlns:cx8="http://schemas.microsoft.com/office/drawing/2016/5/14/chartex" xmlns:aink="http://schemas.microsoft.com/office/drawing/2016/ink" xmlns:am3d="http://schemas.microsoft.com/office/drawing/2017/model3d" xmlns:o="urn:schemas-microsoft-com:office:office" xmlns:v="urn:schemas-microsoft-com:vml" xmlns:w10="urn:schemas-microsoft-com:office:word" xmlns:w="http://schemas.openxmlformats.org/wordprocessingml/2006/main" xmlns:w16cid="http://schemas.microsoft.com/office/word/2016/wordml/cid" xmlns:w16se="http://schemas.microsoft.com/office/word/2015/wordml/symex" xmlns:asvg="http://schemas.microsoft.com/office/drawing/2016/SVG/main" r:embed="rId2"/>
+                        <asvg:svgBlip xmlns:asvg="http://schemas.microsoft.com/office/drawing/2016/SVG/main" xmlns:w16se="http://schemas.microsoft.com/office/word/2015/wordml/symex" xmlns:w16cid="http://schemas.microsoft.com/office/word/2016/wordml/cid" xmlns:w="http://schemas.openxmlformats.org/wordprocessingml/2006/main" xmlns:w10="urn:schemas-microsoft-com:office:word" xmlns:v="urn:schemas-microsoft-com:vml" xmlns:o="urn:schemas-microsoft-com:office:office" xmlns:am3d="http://schemas.microsoft.com/office/drawing/2017/model3d" xmlns:aink="http://schemas.microsoft.com/office/drawing/2016/ink" xmlns:cx8="http://schemas.microsoft.com/office/drawing/2016/5/14/chartex" xmlns:cx7="http://schemas.microsoft.com/office/drawing/2016/5/13/chartex" xmlns:cx6="http://schemas.microsoft.com/office/drawing/2016/5/12/chartex" xmlns:cx5="http://schemas.microsoft.com/office/drawing/2016/5/11/chartex" xmlns:cx4="http://schemas.microsoft.com/office/drawing/2016/5/10/chartex" xmlns:cx3="http://schemas.microsoft.com/office/drawing/2016/5/9/chartex" xmlns:cx2="http://schemas.microsoft.com/office/drawing/2015/10/21/chartex" xmlns:cx1="http://schemas.microsoft.com/office/drawing/2015/9/8/chartex" xmlns:cx="http://schemas.microsoft.com/office/drawing/2014/chartex" xmlns="" r:embed="rId2"/>
                       </a:ext>
                     </a:extLst>
                   </a:blip>
@@ -2921,6 +3073,64 @@
         </w:p>
       </w:docPartBody>
     </w:docPart>
+    <w:docPart>
+      <w:docPartPr>
+        <w:name w:val="436F5A1A3E0543EEA09B1B7560491615"/>
+        <w:category>
+          <w:name w:val="General"/>
+          <w:gallery w:val="placeholder"/>
+        </w:category>
+        <w:types>
+          <w:type w:val="bbPlcHdr"/>
+        </w:types>
+        <w:behaviors>
+          <w:behavior w:val="content"/>
+        </w:behaviors>
+        <w:guid w:val="{FDD58001-0114-424A-BD0B-9A98AECA7590}"/>
+      </w:docPartPr>
+      <w:docPartBody>
+        <w:p>
+          <w:pPr>
+            <w:pStyle w:val="436F5A1A3E0543EEA09B1B7560491615"/>
+          </w:pPr>
+          <w:r>
+            <w:rPr>
+              <w:rStyle w:val="PlaceholderText"/>
+            </w:rPr>
+            <w:t>Click here to enter text.</w:t>
+          </w:r>
+        </w:p>
+      </w:docPartBody>
+    </w:docPart>
+    <w:docPart>
+      <w:docPartPr>
+        <w:name w:val="C71CEC5425014B1C83E62C208E35B2C2"/>
+        <w:category>
+          <w:name w:val="General"/>
+          <w:gallery w:val="placeholder"/>
+        </w:category>
+        <w:types>
+          <w:type w:val="bbPlcHdr"/>
+        </w:types>
+        <w:behaviors>
+          <w:behavior w:val="content"/>
+        </w:behaviors>
+        <w:guid w:val="{87CAD7A0-65B4-4C44-AEC1-37E05D0861A1}"/>
+      </w:docPartPr>
+      <w:docPartBody>
+        <w:p>
+          <w:pPr>
+            <w:pStyle w:val="C71CEC5425014B1C83E62C208E35B2C2"/>
+          </w:pPr>
+          <w:r>
+            <w:rPr>
+              <w:rStyle w:val="PlaceholderText"/>
+            </w:rPr>
+            <w:t>Click here to enter text.</w:t>
+          </w:r>
+        </w:p>
+      </w:docPartBody>
+    </w:docPart>
   </w:docParts>
 </w:glossaryDocument>
 </file>
@@ -2977,12 +3187,17 @@
     <w:sig w:usb0="00002000" w:usb1="00000000" w:usb2="00000000" w:usb3="00000000" w:csb0="00000040" w:csb1="00000000"/>
   </w:font>
   <w:font w:name="Sakkal Majalla">
-    <w:altName w:val="Times New Roman"/>
     <w:panose1 w:val="02000000000000000000"/>
     <w:charset w:val="00"/>
     <w:family w:val="auto"/>
     <w:pitch w:val="variable"/>
     <w:sig w:usb0="A000207F" w:usb1="C000204B" w:usb2="00000008" w:usb3="00000000" w:csb0="000000D3" w:csb1="00000000"/>
+  </w:font>
+  <w:font w:name="AdvertisingBold">
+    <w:charset w:val="B2"/>
+    <w:family w:val="auto"/>
+    <w:pitch w:val="variable"/>
+    <w:sig w:usb0="00002001" w:usb1="00000000" w:usb2="00000000" w:usb3="00000000" w:csb0="00000040" w:csb1="00000000"/>
   </w:font>
   <w:font w:name="Hacen Algeria">
     <w:altName w:val="Arial"/>
@@ -3016,11 +3231,13 @@
   </w:compat>
   <w:rsids>
     <w:rsidRoot w:val="00A87BD5"/>
+    <w:rsid w:val="00237D09"/>
     <w:rsid w:val="00667D38"/>
     <w:rsid w:val="006F4112"/>
     <w:rsid w:val="007006A1"/>
     <w:rsid w:val="00A87BD5"/>
     <w:rsid w:val="00C70ED5"/>
+    <w:rsid w:val="00C76DA6"/>
   </w:rsids>
   <m:mathPr>
     <m:mathFont m:val="Cambria Math"/>
@@ -3469,7 +3686,7 @@
     <w:basedOn w:val="DefaultParagraphFont"/>
     <w:uiPriority w:val="99"/>
     <w:semiHidden/>
-    <w:rsid w:val="00A87BD5"/>
+    <w:rsid w:val="00237D09"/>
     <w:rPr>
       <w:color w:val="808080"/>
     </w:rPr>
@@ -3537,6 +3754,14 @@
   <w:style w:type="paragraph" w:customStyle="1" w:styleId="C50D8F4B7AE84B1E92563C35419A434B">
     <w:name w:val="C50D8F4B7AE84B1E92563C35419A434B"/>
     <w:rsid w:val="00A87BD5"/>
+  </w:style>
+  <w:style w:type="paragraph" w:customStyle="1" w:styleId="436F5A1A3E0543EEA09B1B7560491615">
+    <w:name w:val="436F5A1A3E0543EEA09B1B7560491615"/>
+    <w:rsid w:val="00237D09"/>
+  </w:style>
+  <w:style w:type="paragraph" w:customStyle="1" w:styleId="C71CEC5425014B1C83E62C208E35B2C2">
+    <w:name w:val="C71CEC5425014B1C83E62C208E35B2C2"/>
+    <w:rsid w:val="00237D09"/>
   </w:style>
 </w:styles>
 </file>
@@ -3848,7 +4073,7 @@
 </file>
 
 <file path=customXml/itemProps1.xml><?xml version="1.0" encoding="utf-8"?>
-<ds:datastoreItem xmlns:ds="http://schemas.openxmlformats.org/officeDocument/2006/customXml" ds:itemID="{D0B8FF01-554A-4586-8A93-51F13FED77DA}">
+<ds:datastoreItem xmlns:ds="http://schemas.openxmlformats.org/officeDocument/2006/customXml" ds:itemID="{6A0F61C4-C35C-44C7-AF35-6F97A2BCDE6D}">
   <ds:schemaRefs>
     <ds:schemaRef ds:uri="http://schemas.openxmlformats.org/officeDocument/2006/bibliography"/>
   </ds:schemaRefs>
